--- a/WIP/Deliverables/Report 1/BUIN_Progress_Report2_Week02_EN.docx
+++ b/WIP/Deliverables/Report 1/BUIN_Progress_Report2_Week02_EN.docx
@@ -149,17 +149,7 @@
                       <w:sz w:val="28"/>
                       <w:szCs w:val="22"/>
                     </w:rPr>
-                    <w:t xml:space="preserve">project </w:t>
-                  </w:r>
-                  <w:bookmarkStart w:id="0" w:name="_GoBack"/>
-                  <w:bookmarkEnd w:id="0"/>
-                  <w:r>
-                    <w:rPr>
-                      <w:rFonts w:ascii="Times New Roman" w:hAnsi="Times New Roman"/>
-                      <w:sz w:val="28"/>
-                      <w:szCs w:val="22"/>
-                    </w:rPr>
-                    <w:t>progress report</w:t>
+                    <w:t>project progress report</w:t>
                   </w:r>
                 </w:p>
               </w:tc>
@@ -5079,7 +5069,17 @@
                 <w:szCs w:val="20"/>
                 <w:lang w:eastAsia="ja-JP"/>
               </w:rPr>
-              <w:t>29-05-2015</w:t>
+              <w:t>05-06</w:t>
+            </w:r>
+            <w:r>
+              <w:rPr>
+                <w:rFonts w:ascii="Arial" w:hAnsi="Arial"/>
+                <w:color w:val="auto"/>
+                <w:sz w:val="20"/>
+                <w:szCs w:val="20"/>
+                <w:lang w:eastAsia="ja-JP"/>
+              </w:rPr>
+              <w:t>-2015</w:t>
             </w:r>
           </w:p>
         </w:tc>
@@ -5243,7 +5243,17 @@
                 <w:szCs w:val="20"/>
                 <w:lang w:eastAsia="ja-JP"/>
               </w:rPr>
-              <w:t>29-05-2015</w:t>
+              <w:t>12-06</w:t>
+            </w:r>
+            <w:r>
+              <w:rPr>
+                <w:rFonts w:ascii="Arial" w:hAnsi="Arial"/>
+                <w:color w:val="auto"/>
+                <w:sz w:val="20"/>
+                <w:szCs w:val="20"/>
+                <w:lang w:eastAsia="ja-JP"/>
+              </w:rPr>
+              <w:t>-2015</w:t>
             </w:r>
           </w:p>
         </w:tc>
@@ -5387,7 +5397,17 @@
                 <w:szCs w:val="20"/>
                 <w:lang w:eastAsia="ja-JP"/>
               </w:rPr>
-              <w:t>29-05-2015</w:t>
+              <w:t>12-06</w:t>
+            </w:r>
+            <w:r>
+              <w:rPr>
+                <w:rFonts w:ascii="Arial" w:hAnsi="Arial"/>
+                <w:color w:val="auto"/>
+                <w:sz w:val="20"/>
+                <w:szCs w:val="20"/>
+                <w:lang w:eastAsia="ja-JP"/>
+              </w:rPr>
+              <w:t>-2015</w:t>
             </w:r>
           </w:p>
         </w:tc>
@@ -5551,7 +5571,17 @@
                 <w:szCs w:val="20"/>
                 <w:lang w:eastAsia="ja-JP"/>
               </w:rPr>
-              <w:t>29-05-2015</w:t>
+              <w:t>12-06</w:t>
+            </w:r>
+            <w:r>
+              <w:rPr>
+                <w:rFonts w:ascii="Arial" w:hAnsi="Arial"/>
+                <w:color w:val="auto"/>
+                <w:sz w:val="20"/>
+                <w:szCs w:val="20"/>
+                <w:lang w:eastAsia="ja-JP"/>
+              </w:rPr>
+              <w:t>-2015</w:t>
             </w:r>
           </w:p>
         </w:tc>
@@ -5852,17 +5882,17 @@
                 <w:szCs w:val="20"/>
                 <w:lang w:eastAsia="ja-JP"/>
               </w:rPr>
-              <w:t>29</w:t>
-            </w:r>
-            <w:r>
-              <w:rPr>
-                <w:rFonts w:ascii="Arial" w:hAnsi="Arial"/>
-                <w:color w:val="auto"/>
-                <w:sz w:val="20"/>
-                <w:szCs w:val="20"/>
-                <w:lang w:eastAsia="ja-JP"/>
-              </w:rPr>
-              <w:t>-05-2015</w:t>
+              <w:t>05-06</w:t>
+            </w:r>
+            <w:r>
+              <w:rPr>
+                <w:rFonts w:ascii="Arial" w:hAnsi="Arial"/>
+                <w:color w:val="auto"/>
+                <w:sz w:val="20"/>
+                <w:szCs w:val="20"/>
+                <w:lang w:eastAsia="ja-JP"/>
+              </w:rPr>
+              <w:t>-2015</w:t>
             </w:r>
           </w:p>
         </w:tc>
@@ -6018,17 +6048,17 @@
                 <w:szCs w:val="20"/>
                 <w:lang w:eastAsia="ja-JP"/>
               </w:rPr>
-              <w:t>29</w:t>
-            </w:r>
-            <w:r>
-              <w:rPr>
-                <w:rFonts w:ascii="Arial" w:hAnsi="Arial"/>
-                <w:color w:val="auto"/>
-                <w:sz w:val="20"/>
-                <w:szCs w:val="20"/>
-                <w:lang w:eastAsia="ja-JP"/>
-              </w:rPr>
-              <w:t>-05-2015</w:t>
+              <w:t>05-06</w:t>
+            </w:r>
+            <w:r>
+              <w:rPr>
+                <w:rFonts w:ascii="Arial" w:hAnsi="Arial"/>
+                <w:color w:val="auto"/>
+                <w:sz w:val="20"/>
+                <w:szCs w:val="20"/>
+                <w:lang w:eastAsia="ja-JP"/>
+              </w:rPr>
+              <w:t>-2015</w:t>
             </w:r>
           </w:p>
         </w:tc>
@@ -6192,17 +6222,17 @@
                 <w:szCs w:val="20"/>
                 <w:lang w:eastAsia="ja-JP"/>
               </w:rPr>
-              <w:t>29</w:t>
-            </w:r>
-            <w:r>
-              <w:rPr>
-                <w:rFonts w:ascii="Arial" w:hAnsi="Arial"/>
-                <w:color w:val="auto"/>
-                <w:sz w:val="20"/>
-                <w:szCs w:val="20"/>
-                <w:lang w:eastAsia="ja-JP"/>
-              </w:rPr>
-              <w:t>-05-2015</w:t>
+              <w:t>05-06</w:t>
+            </w:r>
+            <w:r>
+              <w:rPr>
+                <w:rFonts w:ascii="Arial" w:hAnsi="Arial"/>
+                <w:color w:val="auto"/>
+                <w:sz w:val="20"/>
+                <w:szCs w:val="20"/>
+                <w:lang w:eastAsia="ja-JP"/>
+              </w:rPr>
+              <w:t>-2015</w:t>
             </w:r>
           </w:p>
         </w:tc>
@@ -6353,22 +6383,34 @@
             <w:pPr>
               <w:pStyle w:val="Bang"/>
               <w:rPr>
-                <w:rFonts w:ascii="Arial" w:hAnsi="Arial"/>
-                <w:color w:val="auto"/>
-                <w:sz w:val="20"/>
-                <w:szCs w:val="20"/>
-              </w:rPr>
-            </w:pPr>
-            <w:r>
-              <w:rPr>
-                <w:rFonts w:ascii="Arial" w:hAnsi="Arial"/>
-                <w:color w:val="auto"/>
-                <w:sz w:val="20"/>
-                <w:szCs w:val="20"/>
-                <w:lang w:eastAsia="ja-JP"/>
-              </w:rPr>
-              <w:t>29-05-2015</w:t>
-            </w:r>
+                <w:rFonts w:ascii="MS Mincho" w:hAnsi="MS Mincho"/>
+                <w:color w:val="auto"/>
+                <w:sz w:val="20"/>
+                <w:szCs w:val="20"/>
+              </w:rPr>
+            </w:pPr>
+            <w:r>
+              <w:rPr>
+                <w:rFonts w:ascii="Arial" w:hAnsi="Arial"/>
+                <w:color w:val="auto"/>
+                <w:sz w:val="20"/>
+                <w:szCs w:val="20"/>
+                <w:lang w:eastAsia="ja-JP"/>
+              </w:rPr>
+              <w:t>05-06</w:t>
+            </w:r>
+            <w:r>
+              <w:rPr>
+                <w:rFonts w:ascii="Arial" w:hAnsi="Arial"/>
+                <w:color w:val="auto"/>
+                <w:sz w:val="20"/>
+                <w:szCs w:val="20"/>
+                <w:lang w:eastAsia="ja-JP"/>
+              </w:rPr>
+              <w:t>-2015</w:t>
+            </w:r>
+            <w:bookmarkStart w:id="0" w:name="_GoBack"/>
+            <w:bookmarkEnd w:id="0"/>
           </w:p>
         </w:tc>
       </w:tr>
@@ -6568,7 +6610,7 @@
         <w:rStyle w:val="PageNumber"/>
         <w:noProof/>
       </w:rPr>
-      <w:t>1</w:t>
+      <w:t>3</w:t>
     </w:r>
     <w:r>
       <w:rPr>
